--- a/resume/Christopher Douglas Johnson resume.docx
+++ b/resume/Christopher Douglas Johnson resume.docx
@@ -1,6 +1,6 @@
 
 <file path=word/document.xml><?xml version="1.0" encoding="utf-8"?>
-<w:document xmlns:mc="http://schemas.openxmlformats.org/markup-compatibility/2006" xmlns:o="urn:schemas-microsoft-com:office:office" xmlns:r="http://schemas.openxmlformats.org/officeDocument/2006/relationships" xmlns:m="http://schemas.openxmlformats.org/officeDocument/2006/math" xmlns:v="urn:schemas-microsoft-com:vml" xmlns:wp="http://schemas.openxmlformats.org/drawingml/2006/wordprocessingDrawing" xmlns:w10="urn:schemas-microsoft-com:office:word" xmlns:w="http://schemas.openxmlformats.org/wordprocessingml/2006/main" xmlns:wne="http://schemas.microsoft.com/office/word/2006/wordml" xmlns:sl="http://schemas.openxmlformats.org/schemaLibrary/2006/main" xmlns:a="http://schemas.openxmlformats.org/drawingml/2006/main" xmlns:pic="http://schemas.openxmlformats.org/drawingml/2006/picture" xmlns:c="http://schemas.openxmlformats.org/drawingml/2006/chart" xmlns:lc="http://schemas.openxmlformats.org/drawingml/2006/lockedCanvas" xmlns:dgm="http://schemas.openxmlformats.org/drawingml/2006/diagram" xmlns:wps="http://schemas.microsoft.com/office/word/2010/wordprocessingShape" xmlns:wpg="http://schemas.microsoft.com/office/word/2010/wordprocessingGroup">
+<w:document xmlns:mc="http://schemas.openxmlformats.org/markup-compatibility/2006" xmlns:o="urn:schemas-microsoft-com:office:office" xmlns:r="http://schemas.openxmlformats.org/officeDocument/2006/relationships" xmlns:m="http://schemas.openxmlformats.org/officeDocument/2006/math" xmlns:v="urn:schemas-microsoft-com:vml" xmlns:wp="http://schemas.openxmlformats.org/drawingml/2006/wordprocessingDrawing" xmlns:w10="urn:schemas-microsoft-com:office:word" xmlns:w="http://schemas.openxmlformats.org/wordprocessingml/2006/main" xmlns:wne="http://schemas.microsoft.com/office/word/2006/wordml" xmlns:sl="http://schemas.openxmlformats.org/schemaLibrary/2006/main" xmlns:a="http://schemas.openxmlformats.org/drawingml/2006/main" xmlns:pic="http://schemas.openxmlformats.org/drawingml/2006/picture" xmlns:c="http://schemas.openxmlformats.org/drawingml/2006/chart" xmlns:lc="http://schemas.openxmlformats.org/drawingml/2006/lockedCanvas" xmlns:dgm="http://schemas.openxmlformats.org/drawingml/2006/diagram" xmlns:wps="http://schemas.microsoft.com/office/word/2010/wordprocessingShape" xmlns:wpg="http://schemas.microsoft.com/office/word/2010/wordprocessingGroup" xmlns:w14="http://schemas.microsoft.com/office/word/2010/wordml" xmlns:w15="http://schemas.microsoft.com/office/word/2012/wordml">
   <w:background w:color="FFFFFF"/>
   <w:body>
     <w:p>
@@ -109,26 +109,26 @@
           <w:szCs w:val="20"/>
           <w:rtl w:val="0"/>
         </w:rPr>
-        <w:t xml:space="preserve">1486 W. 3300 S., </w:t>
-      </w:r>
-      <w:r>
-        <w:rPr>
-          <w:rFonts w:ascii="Calibri" w:cs="Calibri" w:eastAsia="Calibri" w:hAnsi="Calibri"/>
-          <w:sz w:val="20"/>
-          <w:szCs w:val="20"/>
-          <w:rtl w:val="0"/>
-        </w:rPr>
-        <w:t xml:space="preserve">WVC</w:t>
-      </w:r>
-      <w:r>
-        <w:rPr>
-          <w:rFonts w:ascii="Calibri" w:cs="Calibri" w:eastAsia="Calibri" w:hAnsi="Calibri"/>
-          <w:sz w:val="20"/>
-          <w:szCs w:val="20"/>
-          <w:shd w:fill="auto" w:val="clear"/>
-          <w:rtl w:val="0"/>
-        </w:rPr>
-        <w:t xml:space="preserve">, Utah 843</w:t>
+        <w:t xml:space="preserve">1486 W 3300 S, </w:t>
+      </w:r>
+      <w:r>
+        <w:rPr>
+          <w:rFonts w:ascii="Calibri" w:cs="Calibri" w:eastAsia="Calibri" w:hAnsi="Calibri"/>
+          <w:sz w:val="20"/>
+          <w:szCs w:val="20"/>
+          <w:rtl w:val="0"/>
+        </w:rPr>
+        <w:t xml:space="preserve">West Valley City</w:t>
+      </w:r>
+      <w:r>
+        <w:rPr>
+          <w:rFonts w:ascii="Calibri" w:cs="Calibri" w:eastAsia="Calibri" w:hAnsi="Calibri"/>
+          <w:sz w:val="20"/>
+          <w:szCs w:val="20"/>
+          <w:shd w:fill="auto" w:val="clear"/>
+          <w:rtl w:val="0"/>
+        </w:rPr>
+        <w:t xml:space="preserve">, Utah 84</w:t>
       </w:r>
       <w:r>
         <w:rPr>
@@ -226,83 +226,54 @@
       </w:pPr>
       <w:r>
         <w:rPr>
-          <w:rtl w:val="0"/>
-        </w:rPr>
-      </w:r>
-    </w:p>
-    <w:p>
-      <w:pPr>
-        <w:pBdr>
-          <w:top w:space="0" w:sz="0" w:val="nil"/>
-          <w:left w:space="0" w:sz="0" w:val="nil"/>
-          <w:bottom w:space="0" w:sz="0" w:val="nil"/>
-          <w:right w:space="0" w:sz="0" w:val="nil"/>
-          <w:between w:space="0" w:sz="0" w:val="nil"/>
-        </w:pBdr>
-        <w:shd w:fill="auto" w:val="clear"/>
+          <w:rFonts w:ascii="Calibri" w:cs="Calibri" w:eastAsia="Calibri" w:hAnsi="Calibri"/>
+          <w:sz w:val="20"/>
+          <w:szCs w:val="20"/>
+          <w:rtl w:val="0"/>
+        </w:rPr>
+        <w:t xml:space="preserve">Looking to relocate to California, Denver, or Seattle</w:t>
+      </w:r>
+    </w:p>
+    <w:p>
+      <w:pPr>
         <w:contextualSpacing w:val="0"/>
         <w:rPr>
           <w:rFonts w:ascii="Calibri" w:cs="Calibri" w:eastAsia="Calibri" w:hAnsi="Calibri"/>
-          <w:color w:val="ffffff"/>
-          <w:sz w:val="20"/>
-          <w:szCs w:val="20"/>
-          <w:u w:val="single"/>
-          <w:shd w:fill="auto" w:val="clear"/>
-        </w:rPr>
-      </w:pPr>
-      <w:r>
+          <w:sz w:val="20"/>
+          <w:szCs w:val="20"/>
+        </w:rPr>
+      </w:pPr>
+      <w:r>
+        <w:rPr>
+          <w:rtl w:val="0"/>
+        </w:rPr>
+      </w:r>
+    </w:p>
+    <w:p>
+      <w:pPr>
+        <w:contextualSpacing w:val="0"/>
         <w:rPr>
           <w:rFonts w:ascii="Calibri" w:cs="Calibri" w:eastAsia="Calibri" w:hAnsi="Calibri"/>
           <w:b w:val="1"/>
           <w:color w:val="38761d"/>
           <w:sz w:val="28"/>
           <w:szCs w:val="28"/>
-          <w:rtl w:val="0"/>
-        </w:rPr>
-        <w:t xml:space="preserve">SUMMARY</w:t>
-      </w:r>
-      <w:r>
-        <w:rPr>
-          <w:rFonts w:ascii="Calibri" w:cs="Calibri" w:eastAsia="Calibri" w:hAnsi="Calibri"/>
-          <w:color w:val="0c343d"/>
-          <w:sz w:val="20"/>
-          <w:szCs w:val="20"/>
-          <w:shd w:fill="auto" w:val="clear"/>
-          <w:rtl w:val="0"/>
-        </w:rPr>
-        <w:t xml:space="preserve">.</w:t>
-      </w:r>
-      <w:r>
-        <w:rPr>
-          <w:color w:val="0c343d"/>
-          <w:shd w:fill="auto" w:val="clear"/>
-          <w:rtl w:val="0"/>
-        </w:rPr>
-        <w:t xml:space="preserve"> </w:t>
-      </w:r>
-      <w:r>
-        <w:rPr>
-          <w:rFonts w:ascii="Calibri" w:cs="Calibri" w:eastAsia="Calibri" w:hAnsi="Calibri"/>
-          <w:color w:val="ffffff"/>
-          <w:sz w:val="20"/>
-          <w:szCs w:val="20"/>
-          <w:u w:val="single"/>
-          <w:shd w:fill="auto" w:val="clear"/>
-          <w:rtl w:val="0"/>
-        </w:rPr>
-        <w:t xml:space="preserve">....</w:t>
-      </w:r>
-    </w:p>
-    <w:p>
-      <w:pPr>
-        <w:pBdr>
-          <w:top w:space="0" w:sz="0" w:val="nil"/>
-          <w:left w:space="0" w:sz="0" w:val="nil"/>
-          <w:bottom w:space="0" w:sz="0" w:val="nil"/>
-          <w:right w:space="0" w:sz="0" w:val="nil"/>
-          <w:between w:space="0" w:sz="0" w:val="nil"/>
-        </w:pBdr>
-        <w:shd w:fill="auto" w:val="clear"/>
+        </w:rPr>
+      </w:pPr>
+      <w:r>
+        <w:rPr>
+          <w:rFonts w:ascii="Calibri" w:cs="Calibri" w:eastAsia="Calibri" w:hAnsi="Calibri"/>
+          <w:b w:val="1"/>
+          <w:color w:val="38761d"/>
+          <w:sz w:val="28"/>
+          <w:szCs w:val="28"/>
+          <w:rtl w:val="0"/>
+        </w:rPr>
+        <w:t xml:space="preserve">OBJECTIVE</w:t>
+      </w:r>
+    </w:p>
+    <w:p>
+      <w:pPr>
         <w:ind w:left="360" w:firstLine="0"/>
         <w:contextualSpacing w:val="0"/>
         <w:rPr>
@@ -318,234 +289,54 @@
           <w:szCs w:val="20"/>
           <w:rtl w:val="0"/>
         </w:rPr>
-        <w:t xml:space="preserve">Back-end web, application, and Restful API developer with 8 years of experience across the full stack, primarily using </w:t>
-      </w:r>
-      <w:r>
-        <w:rPr>
-          <w:rFonts w:ascii="Calibri" w:cs="Calibri" w:eastAsia="Calibri" w:hAnsi="Calibri"/>
-          <w:b w:val="1"/>
-          <w:sz w:val="20"/>
-          <w:szCs w:val="20"/>
-          <w:rtl w:val="0"/>
-        </w:rPr>
-        <w:t xml:space="preserve">C#</w:t>
-      </w:r>
-      <w:r>
-        <w:rPr>
-          <w:rFonts w:ascii="Calibri" w:cs="Calibri" w:eastAsia="Calibri" w:hAnsi="Calibri"/>
-          <w:sz w:val="20"/>
-          <w:szCs w:val="20"/>
-          <w:rtl w:val="0"/>
-        </w:rPr>
-        <w:t xml:space="preserve">,  </w:t>
-      </w:r>
-      <w:r>
-        <w:rPr>
-          <w:rFonts w:ascii="Calibri" w:cs="Calibri" w:eastAsia="Calibri" w:hAnsi="Calibri"/>
-          <w:b w:val="1"/>
-          <w:sz w:val="20"/>
-          <w:szCs w:val="20"/>
-          <w:rtl w:val="0"/>
-        </w:rPr>
-        <w:t xml:space="preserve">.NET</w:t>
-      </w:r>
-      <w:r>
-        <w:rPr>
-          <w:rFonts w:ascii="Calibri" w:cs="Calibri" w:eastAsia="Calibri" w:hAnsi="Calibri"/>
-          <w:sz w:val="20"/>
-          <w:szCs w:val="20"/>
-          <w:rtl w:val="0"/>
-        </w:rPr>
-        <w:t xml:space="preserve">, </w:t>
-      </w:r>
-      <w:r>
-        <w:rPr>
-          <w:rFonts w:ascii="Calibri" w:cs="Calibri" w:eastAsia="Calibri" w:hAnsi="Calibri"/>
-          <w:b w:val="1"/>
-          <w:sz w:val="20"/>
-          <w:szCs w:val="20"/>
-          <w:rtl w:val="0"/>
-        </w:rPr>
-        <w:t xml:space="preserve">MSSQL</w:t>
-      </w:r>
-      <w:r>
-        <w:rPr>
-          <w:rFonts w:ascii="Calibri" w:cs="Calibri" w:eastAsia="Calibri" w:hAnsi="Calibri"/>
-          <w:sz w:val="20"/>
-          <w:szCs w:val="20"/>
-          <w:rtl w:val="0"/>
-        </w:rPr>
-        <w:t xml:space="preserve">, and </w:t>
-      </w:r>
-      <w:r>
-        <w:rPr>
-          <w:rFonts w:ascii="Calibri" w:cs="Calibri" w:eastAsia="Calibri" w:hAnsi="Calibri"/>
-          <w:b w:val="1"/>
-          <w:sz w:val="20"/>
-          <w:szCs w:val="20"/>
-          <w:rtl w:val="0"/>
-        </w:rPr>
-        <w:t xml:space="preserve">Javascript</w:t>
-      </w:r>
-      <w:r>
-        <w:rPr>
-          <w:rFonts w:ascii="Calibri" w:cs="Calibri" w:eastAsia="Calibri" w:hAnsi="Calibri"/>
-          <w:sz w:val="20"/>
-          <w:szCs w:val="20"/>
-          <w:rtl w:val="0"/>
-        </w:rPr>
-        <w:t xml:space="preserve">. More recent experience includes </w:t>
-      </w:r>
-      <w:r>
-        <w:rPr>
-          <w:rFonts w:ascii="Calibri" w:cs="Calibri" w:eastAsia="Calibri" w:hAnsi="Calibri"/>
-          <w:b w:val="1"/>
-          <w:sz w:val="20"/>
-          <w:szCs w:val="20"/>
-          <w:rtl w:val="0"/>
-        </w:rPr>
-        <w:t xml:space="preserve">Angular</w:t>
-      </w:r>
-      <w:r>
-        <w:rPr>
-          <w:rFonts w:ascii="Calibri" w:cs="Calibri" w:eastAsia="Calibri" w:hAnsi="Calibri"/>
-          <w:sz w:val="20"/>
-          <w:szCs w:val="20"/>
-          <w:rtl w:val="0"/>
-        </w:rPr>
-        <w:t xml:space="preserve">, </w:t>
-      </w:r>
-      <w:r>
-        <w:rPr>
-          <w:rFonts w:ascii="Calibri" w:cs="Calibri" w:eastAsia="Calibri" w:hAnsi="Calibri"/>
-          <w:b w:val="1"/>
-          <w:sz w:val="20"/>
-          <w:szCs w:val="20"/>
-          <w:rtl w:val="0"/>
-        </w:rPr>
-        <w:t xml:space="preserve">AWS, MySql, .Net Core, and microservice-</w:t>
-      </w:r>
-      <w:r>
-        <w:rPr>
-          <w:rFonts w:ascii="Calibri" w:cs="Calibri" w:eastAsia="Calibri" w:hAnsi="Calibri"/>
-          <w:sz w:val="20"/>
-          <w:szCs w:val="20"/>
-          <w:rtl w:val="0"/>
-        </w:rPr>
-        <w:t xml:space="preserve">oriented architecture</w:t>
-      </w:r>
-      <w:r>
-        <w:rPr>
-          <w:rFonts w:ascii="Calibri" w:cs="Calibri" w:eastAsia="Calibri" w:hAnsi="Calibri"/>
-          <w:sz w:val="20"/>
-          <w:szCs w:val="20"/>
-          <w:rtl w:val="0"/>
-        </w:rPr>
-        <w:t xml:space="preserve">. Optimization and computational biology researcher with 2 years experience </w:t>
-      </w:r>
-      <w:r>
-        <w:rPr>
-          <w:rFonts w:ascii="Calibri" w:cs="Calibri" w:eastAsia="Calibri" w:hAnsi="Calibri"/>
-          <w:b w:val="1"/>
-          <w:sz w:val="20"/>
-          <w:szCs w:val="20"/>
-          <w:rtl w:val="0"/>
-        </w:rPr>
-        <w:t xml:space="preserve">model fitting</w:t>
-      </w:r>
-      <w:r>
-        <w:rPr>
-          <w:rFonts w:ascii="Calibri" w:cs="Calibri" w:eastAsia="Calibri" w:hAnsi="Calibri"/>
-          <w:sz w:val="20"/>
-          <w:szCs w:val="20"/>
-          <w:rtl w:val="0"/>
-        </w:rPr>
-        <w:t xml:space="preserve"> using </w:t>
-      </w:r>
-      <w:r>
-        <w:rPr>
-          <w:rFonts w:ascii="Calibri" w:cs="Calibri" w:eastAsia="Calibri" w:hAnsi="Calibri"/>
-          <w:b w:val="1"/>
-          <w:sz w:val="20"/>
-          <w:szCs w:val="20"/>
-          <w:rtl w:val="0"/>
-        </w:rPr>
-        <w:t xml:space="preserve">machine learning </w:t>
-      </w:r>
-      <w:r>
-        <w:rPr>
-          <w:rFonts w:ascii="Calibri" w:cs="Calibri" w:eastAsia="Calibri" w:hAnsi="Calibri"/>
-          <w:sz w:val="20"/>
-          <w:szCs w:val="20"/>
-          <w:rtl w:val="0"/>
-        </w:rPr>
-        <w:t xml:space="preserve">techniques, including </w:t>
-      </w:r>
-      <w:r>
-        <w:rPr>
-          <w:rFonts w:ascii="Calibri" w:cs="Calibri" w:eastAsia="Calibri" w:hAnsi="Calibri"/>
-          <w:sz w:val="20"/>
-          <w:szCs w:val="20"/>
-          <w:rtl w:val="0"/>
-        </w:rPr>
-        <w:t xml:space="preserve">search algorithms, neural networks, regression, clustering and feature extraction programmed in </w:t>
-      </w:r>
-      <w:r>
-        <w:rPr>
-          <w:rFonts w:ascii="Calibri" w:cs="Calibri" w:eastAsia="Calibri" w:hAnsi="Calibri"/>
-          <w:b w:val="1"/>
-          <w:sz w:val="20"/>
-          <w:szCs w:val="20"/>
-          <w:rtl w:val="0"/>
-        </w:rPr>
-        <w:t xml:space="preserve">Matlab</w:t>
-      </w:r>
-      <w:r>
-        <w:rPr>
-          <w:rFonts w:ascii="Calibri" w:cs="Calibri" w:eastAsia="Calibri" w:hAnsi="Calibri"/>
-          <w:sz w:val="20"/>
-          <w:szCs w:val="20"/>
-          <w:rtl w:val="0"/>
-        </w:rPr>
-        <w:t xml:space="preserve">, </w:t>
-      </w:r>
-      <w:r>
-        <w:rPr>
-          <w:rFonts w:ascii="Calibri" w:cs="Calibri" w:eastAsia="Calibri" w:hAnsi="Calibri"/>
-          <w:b w:val="1"/>
-          <w:sz w:val="20"/>
-          <w:szCs w:val="20"/>
-          <w:rtl w:val="0"/>
-        </w:rPr>
-        <w:t xml:space="preserve">Python</w:t>
-      </w:r>
-      <w:r>
-        <w:rPr>
-          <w:rFonts w:ascii="Calibri" w:cs="Calibri" w:eastAsia="Calibri" w:hAnsi="Calibri"/>
-          <w:sz w:val="20"/>
-          <w:szCs w:val="20"/>
-          <w:rtl w:val="0"/>
-        </w:rPr>
-        <w:t xml:space="preserve"> and </w:t>
-      </w:r>
-      <w:r>
-        <w:rPr>
-          <w:rFonts w:ascii="Calibri" w:cs="Calibri" w:eastAsia="Calibri" w:hAnsi="Calibri"/>
-          <w:b w:val="1"/>
-          <w:sz w:val="20"/>
-          <w:szCs w:val="20"/>
-          <w:rtl w:val="0"/>
-        </w:rPr>
-        <w:t xml:space="preserve">Java</w:t>
-      </w:r>
-      <w:r>
-        <w:rPr>
-          <w:rFonts w:ascii="Calibri" w:cs="Calibri" w:eastAsia="Calibri" w:hAnsi="Calibri"/>
-          <w:sz w:val="20"/>
-          <w:szCs w:val="20"/>
-          <w:rtl w:val="0"/>
-        </w:rPr>
-        <w:t xml:space="preserve">. Creative, analytical thinker with excellent logical reasoning ability and superb written communication skills. I am a curious, life-long learner committed to exceptionalism in everything I do.</w:t>
+        <w:t xml:space="preserve">I want to be challenged. Programming is fun when it's challenging and involves deep thought. I’m looking for a role where my time is spent analyzing a difficult problem to understand it, decomposing it into a coherent logical structure, and writing algorithms to optimally solve it. Some of my career has had me do this and some of it has been too shallow to keep me interested. I do not want an easy role where the primary job is basic data pushing, i.e., accepting input, applying simple business logic, and database storage. My ideal career path has me writing more machine learning algorithms and working closely with super smart machine learning, artificial intelligence, and data scientist experts. My wife and I are moving soon and I will consider joining a team in California, Washington, or Colorado. </w:t>
+      </w:r>
+    </w:p>
+    <w:p>
+      <w:pPr>
+        <w:ind w:left="360" w:firstLine="0"/>
+        <w:contextualSpacing w:val="0"/>
+        <w:rPr>
+          <w:rFonts w:ascii="Calibri" w:cs="Calibri" w:eastAsia="Calibri" w:hAnsi="Calibri"/>
+          <w:sz w:val="20"/>
+          <w:szCs w:val="20"/>
+        </w:rPr>
+      </w:pPr>
+      <w:r>
+        <w:rPr>
+          <w:rFonts w:ascii="Calibri" w:cs="Calibri" w:eastAsia="Calibri" w:hAnsi="Calibri"/>
+          <w:sz w:val="20"/>
+          <w:szCs w:val="20"/>
+          <w:rtl w:val="0"/>
+        </w:rPr>
+        <w:t xml:space="preserve">Take a look at </w:t>
+      </w:r>
+      <w:hyperlink r:id="rId8">
+        <w:r>
+          <w:rPr>
+            <w:rFonts w:ascii="Calibri" w:cs="Calibri" w:eastAsia="Calibri" w:hAnsi="Calibri"/>
+            <w:color w:val="1155cc"/>
+            <w:sz w:val="20"/>
+            <w:szCs w:val="20"/>
+            <w:u w:val="single"/>
+            <w:rtl w:val="0"/>
+          </w:rPr>
+          <w:t xml:space="preserve">rehpotsirhc.github.io</w:t>
+        </w:r>
+      </w:hyperlink>
+      <w:r>
+        <w:rPr>
+          <w:rFonts w:ascii="Calibri" w:cs="Calibri" w:eastAsia="Calibri" w:hAnsi="Calibri"/>
+          <w:sz w:val="20"/>
+          <w:szCs w:val="20"/>
+          <w:rtl w:val="0"/>
+        </w:rPr>
+        <w:t xml:space="preserve">. </w:t>
+      </w:r>
+      <w:r>
+        <w:rPr>
+          <w:rtl w:val="0"/>
+        </w:rPr>
       </w:r>
     </w:p>
     <w:p>
@@ -1683,6 +1474,18 @@
         </w:rPr>
         <w:t xml:space="preserve">search engine optimization (SEO)</w:t>
       </w:r>
+    </w:p>
+    <w:p>
+      <w:pPr>
+        <w:contextualSpacing w:val="0"/>
+        <w:rPr>
+          <w:rFonts w:ascii="Calibri" w:cs="Calibri" w:eastAsia="Calibri" w:hAnsi="Calibri"/>
+          <w:b w:val="1"/>
+          <w:color w:val="38761d"/>
+          <w:sz w:val="28"/>
+          <w:szCs w:val="28"/>
+        </w:rPr>
+      </w:pPr>
       <w:r>
         <w:rPr>
           <w:rtl w:val="0"/>
@@ -2030,6 +1833,56 @@
           <w:rtl w:val="0"/>
         </w:rPr>
         <w:t xml:space="preserve">Philosophy, B.S., GPA 3.75</w:t>
+      </w:r>
+    </w:p>
+    <w:p>
+      <w:pPr>
+        <w:pBdr>
+          <w:top w:space="0" w:sz="0" w:val="nil"/>
+          <w:left w:space="0" w:sz="0" w:val="nil"/>
+          <w:bottom w:space="0" w:sz="0" w:val="nil"/>
+          <w:right w:space="0" w:sz="0" w:val="nil"/>
+          <w:between w:space="0" w:sz="0" w:val="nil"/>
+        </w:pBdr>
+        <w:shd w:fill="auto" w:val="clear"/>
+        <w:contextualSpacing w:val="0"/>
+        <w:rPr>
+          <w:rFonts w:ascii="Calibri" w:cs="Calibri" w:eastAsia="Calibri" w:hAnsi="Calibri"/>
+          <w:b w:val="1"/>
+          <w:color w:val="38761d"/>
+          <w:sz w:val="28"/>
+          <w:szCs w:val="28"/>
+        </w:rPr>
+      </w:pPr>
+      <w:r>
+        <w:rPr>
+          <w:rtl w:val="0"/>
+        </w:rPr>
+      </w:r>
+    </w:p>
+    <w:p>
+      <w:pPr>
+        <w:pBdr>
+          <w:top w:space="0" w:sz="0" w:val="nil"/>
+          <w:left w:space="0" w:sz="0" w:val="nil"/>
+          <w:bottom w:space="0" w:sz="0" w:val="nil"/>
+          <w:right w:space="0" w:sz="0" w:val="nil"/>
+          <w:between w:space="0" w:sz="0" w:val="nil"/>
+        </w:pBdr>
+        <w:shd w:fill="auto" w:val="clear"/>
+        <w:contextualSpacing w:val="0"/>
+        <w:rPr>
+          <w:rFonts w:ascii="Calibri" w:cs="Calibri" w:eastAsia="Calibri" w:hAnsi="Calibri"/>
+          <w:b w:val="1"/>
+          <w:color w:val="38761d"/>
+          <w:sz w:val="28"/>
+          <w:szCs w:val="28"/>
+        </w:rPr>
+      </w:pPr>
+      <w:r>
+        <w:rPr>
+          <w:rtl w:val="0"/>
+        </w:rPr>
       </w:r>
     </w:p>
     <w:p>
@@ -2186,6 +2039,311 @@
     </w:p>
     <w:p>
       <w:pPr>
+        <w:contextualSpacing w:val="0"/>
+        <w:rPr>
+          <w:rFonts w:ascii="Calibri" w:cs="Calibri" w:eastAsia="Calibri" w:hAnsi="Calibri"/>
+          <w:b w:val="1"/>
+          <w:sz w:val="28"/>
+          <w:szCs w:val="28"/>
+        </w:rPr>
+      </w:pPr>
+      <w:r>
+        <w:rPr>
+          <w:rtl w:val="0"/>
+        </w:rPr>
+      </w:r>
+    </w:p>
+    <w:p>
+      <w:pPr>
+        <w:contextualSpacing w:val="0"/>
+        <w:rPr>
+          <w:rFonts w:ascii="Calibri" w:cs="Calibri" w:eastAsia="Calibri" w:hAnsi="Calibri"/>
+          <w:color w:val="0c343d"/>
+          <w:sz w:val="20"/>
+          <w:szCs w:val="20"/>
+        </w:rPr>
+      </w:pPr>
+      <w:r>
+        <w:rPr>
+          <w:rFonts w:ascii="Calibri" w:cs="Calibri" w:eastAsia="Calibri" w:hAnsi="Calibri"/>
+          <w:b w:val="1"/>
+          <w:color w:val="38761d"/>
+          <w:sz w:val="28"/>
+          <w:szCs w:val="28"/>
+          <w:rtl w:val="0"/>
+        </w:rPr>
+        <w:t xml:space="preserve">SUMMARY</w:t>
+      </w:r>
+      <w:r>
+        <w:rPr>
+          <w:rtl w:val="0"/>
+        </w:rPr>
+      </w:r>
+    </w:p>
+    <w:p>
+      <w:pPr>
+        <w:ind w:left="360" w:firstLine="0"/>
+        <w:contextualSpacing w:val="0"/>
+        <w:rPr>
+          <w:rFonts w:ascii="Calibri" w:cs="Calibri" w:eastAsia="Calibri" w:hAnsi="Calibri"/>
+          <w:sz w:val="20"/>
+          <w:szCs w:val="20"/>
+        </w:rPr>
+      </w:pPr>
+      <w:r>
+        <w:rPr>
+          <w:rFonts w:ascii="Calibri" w:cs="Calibri" w:eastAsia="Calibri" w:hAnsi="Calibri"/>
+          <w:sz w:val="20"/>
+          <w:szCs w:val="20"/>
+          <w:rtl w:val="0"/>
+        </w:rPr>
+        <w:t xml:space="preserve">Back-end web, application, and restful API developer with 8 years of experience across the full stack, primarily using </w:t>
+      </w:r>
+      <w:r>
+        <w:rPr>
+          <w:rFonts w:ascii="Calibri" w:cs="Calibri" w:eastAsia="Calibri" w:hAnsi="Calibri"/>
+          <w:b w:val="1"/>
+          <w:sz w:val="20"/>
+          <w:szCs w:val="20"/>
+          <w:rtl w:val="0"/>
+        </w:rPr>
+        <w:t xml:space="preserve">C#</w:t>
+      </w:r>
+      <w:r>
+        <w:rPr>
+          <w:rFonts w:ascii="Calibri" w:cs="Calibri" w:eastAsia="Calibri" w:hAnsi="Calibri"/>
+          <w:sz w:val="20"/>
+          <w:szCs w:val="20"/>
+          <w:rtl w:val="0"/>
+        </w:rPr>
+        <w:t xml:space="preserve">,  </w:t>
+      </w:r>
+      <w:r>
+        <w:rPr>
+          <w:rFonts w:ascii="Calibri" w:cs="Calibri" w:eastAsia="Calibri" w:hAnsi="Calibri"/>
+          <w:b w:val="1"/>
+          <w:sz w:val="20"/>
+          <w:szCs w:val="20"/>
+          <w:rtl w:val="0"/>
+        </w:rPr>
+        <w:t xml:space="preserve">.NET</w:t>
+      </w:r>
+      <w:r>
+        <w:rPr>
+          <w:rFonts w:ascii="Calibri" w:cs="Calibri" w:eastAsia="Calibri" w:hAnsi="Calibri"/>
+          <w:sz w:val="20"/>
+          <w:szCs w:val="20"/>
+          <w:rtl w:val="0"/>
+        </w:rPr>
+        <w:t xml:space="preserve">, </w:t>
+      </w:r>
+      <w:r>
+        <w:rPr>
+          <w:rFonts w:ascii="Calibri" w:cs="Calibri" w:eastAsia="Calibri" w:hAnsi="Calibri"/>
+          <w:b w:val="1"/>
+          <w:sz w:val="20"/>
+          <w:szCs w:val="20"/>
+          <w:rtl w:val="0"/>
+        </w:rPr>
+        <w:t xml:space="preserve">MSSQL</w:t>
+      </w:r>
+      <w:r>
+        <w:rPr>
+          <w:rFonts w:ascii="Calibri" w:cs="Calibri" w:eastAsia="Calibri" w:hAnsi="Calibri"/>
+          <w:sz w:val="20"/>
+          <w:szCs w:val="20"/>
+          <w:rtl w:val="0"/>
+        </w:rPr>
+        <w:t xml:space="preserve">, and </w:t>
+      </w:r>
+      <w:r>
+        <w:rPr>
+          <w:rFonts w:ascii="Calibri" w:cs="Calibri" w:eastAsia="Calibri" w:hAnsi="Calibri"/>
+          <w:b w:val="1"/>
+          <w:sz w:val="20"/>
+          <w:szCs w:val="20"/>
+          <w:rtl w:val="0"/>
+        </w:rPr>
+        <w:t xml:space="preserve">Javascript</w:t>
+      </w:r>
+      <w:r>
+        <w:rPr>
+          <w:rFonts w:ascii="Calibri" w:cs="Calibri" w:eastAsia="Calibri" w:hAnsi="Calibri"/>
+          <w:sz w:val="20"/>
+          <w:szCs w:val="20"/>
+          <w:rtl w:val="0"/>
+        </w:rPr>
+        <w:t xml:space="preserve">. More recent experience includes </w:t>
+      </w:r>
+      <w:r>
+        <w:rPr>
+          <w:rFonts w:ascii="Calibri" w:cs="Calibri" w:eastAsia="Calibri" w:hAnsi="Calibri"/>
+          <w:b w:val="1"/>
+          <w:sz w:val="20"/>
+          <w:szCs w:val="20"/>
+          <w:rtl w:val="0"/>
+        </w:rPr>
+        <w:t xml:space="preserve">Angular</w:t>
+      </w:r>
+      <w:r>
+        <w:rPr>
+          <w:rFonts w:ascii="Calibri" w:cs="Calibri" w:eastAsia="Calibri" w:hAnsi="Calibri"/>
+          <w:sz w:val="20"/>
+          <w:szCs w:val="20"/>
+          <w:rtl w:val="0"/>
+        </w:rPr>
+        <w:t xml:space="preserve">, </w:t>
+      </w:r>
+      <w:r>
+        <w:rPr>
+          <w:rFonts w:ascii="Calibri" w:cs="Calibri" w:eastAsia="Calibri" w:hAnsi="Calibri"/>
+          <w:b w:val="1"/>
+          <w:sz w:val="20"/>
+          <w:szCs w:val="20"/>
+          <w:rtl w:val="0"/>
+        </w:rPr>
+        <w:t xml:space="preserve">AWS, MySql, .Net Core, and microservice-</w:t>
+      </w:r>
+      <w:r>
+        <w:rPr>
+          <w:rFonts w:ascii="Calibri" w:cs="Calibri" w:eastAsia="Calibri" w:hAnsi="Calibri"/>
+          <w:sz w:val="20"/>
+          <w:szCs w:val="20"/>
+          <w:rtl w:val="0"/>
+        </w:rPr>
+        <w:t xml:space="preserve">oriented architecture. </w:t>
+      </w:r>
+    </w:p>
+    <w:p>
+      <w:pPr>
+        <w:ind w:left="360" w:firstLine="0"/>
+        <w:contextualSpacing w:val="0"/>
+        <w:rPr>
+          <w:rFonts w:ascii="Calibri" w:cs="Calibri" w:eastAsia="Calibri" w:hAnsi="Calibri"/>
+          <w:color w:val="ffffff"/>
+          <w:sz w:val="20"/>
+          <w:szCs w:val="20"/>
+          <w:u w:val="single"/>
+        </w:rPr>
+      </w:pPr>
+      <w:r>
+        <w:rPr>
+          <w:rFonts w:ascii="Calibri" w:cs="Calibri" w:eastAsia="Calibri" w:hAnsi="Calibri"/>
+          <w:sz w:val="20"/>
+          <w:szCs w:val="20"/>
+          <w:rtl w:val="0"/>
+        </w:rPr>
+        <w:t xml:space="preserve">Optimization and computational biology researcher with 2 years experience </w:t>
+      </w:r>
+      <w:r>
+        <w:rPr>
+          <w:rFonts w:ascii="Calibri" w:cs="Calibri" w:eastAsia="Calibri" w:hAnsi="Calibri"/>
+          <w:b w:val="1"/>
+          <w:sz w:val="20"/>
+          <w:szCs w:val="20"/>
+          <w:rtl w:val="0"/>
+        </w:rPr>
+        <w:t xml:space="preserve">model fitting</w:t>
+      </w:r>
+      <w:r>
+        <w:rPr>
+          <w:rFonts w:ascii="Calibri" w:cs="Calibri" w:eastAsia="Calibri" w:hAnsi="Calibri"/>
+          <w:sz w:val="20"/>
+          <w:szCs w:val="20"/>
+          <w:rtl w:val="0"/>
+        </w:rPr>
+        <w:t xml:space="preserve"> using </w:t>
+      </w:r>
+      <w:r>
+        <w:rPr>
+          <w:rFonts w:ascii="Calibri" w:cs="Calibri" w:eastAsia="Calibri" w:hAnsi="Calibri"/>
+          <w:b w:val="1"/>
+          <w:sz w:val="20"/>
+          <w:szCs w:val="20"/>
+          <w:rtl w:val="0"/>
+        </w:rPr>
+        <w:t xml:space="preserve">machine learning </w:t>
+      </w:r>
+      <w:r>
+        <w:rPr>
+          <w:rFonts w:ascii="Calibri" w:cs="Calibri" w:eastAsia="Calibri" w:hAnsi="Calibri"/>
+          <w:sz w:val="20"/>
+          <w:szCs w:val="20"/>
+          <w:rtl w:val="0"/>
+        </w:rPr>
+        <w:t xml:space="preserve">techniques, including search algorithms, neural networks, regression, clustering and feature extraction programmed in </w:t>
+      </w:r>
+      <w:r>
+        <w:rPr>
+          <w:rFonts w:ascii="Calibri" w:cs="Calibri" w:eastAsia="Calibri" w:hAnsi="Calibri"/>
+          <w:b w:val="1"/>
+          <w:sz w:val="20"/>
+          <w:szCs w:val="20"/>
+          <w:rtl w:val="0"/>
+        </w:rPr>
+        <w:t xml:space="preserve">Matlab</w:t>
+      </w:r>
+      <w:r>
+        <w:rPr>
+          <w:rFonts w:ascii="Calibri" w:cs="Calibri" w:eastAsia="Calibri" w:hAnsi="Calibri"/>
+          <w:sz w:val="20"/>
+          <w:szCs w:val="20"/>
+          <w:rtl w:val="0"/>
+        </w:rPr>
+        <w:t xml:space="preserve">, </w:t>
+      </w:r>
+      <w:r>
+        <w:rPr>
+          <w:rFonts w:ascii="Calibri" w:cs="Calibri" w:eastAsia="Calibri" w:hAnsi="Calibri"/>
+          <w:b w:val="1"/>
+          <w:sz w:val="20"/>
+          <w:szCs w:val="20"/>
+          <w:rtl w:val="0"/>
+        </w:rPr>
+        <w:t xml:space="preserve">Python</w:t>
+      </w:r>
+      <w:r>
+        <w:rPr>
+          <w:rFonts w:ascii="Calibri" w:cs="Calibri" w:eastAsia="Calibri" w:hAnsi="Calibri"/>
+          <w:sz w:val="20"/>
+          <w:szCs w:val="20"/>
+          <w:rtl w:val="0"/>
+        </w:rPr>
+        <w:t xml:space="preserve"> and </w:t>
+      </w:r>
+      <w:r>
+        <w:rPr>
+          <w:rFonts w:ascii="Calibri" w:cs="Calibri" w:eastAsia="Calibri" w:hAnsi="Calibri"/>
+          <w:b w:val="1"/>
+          <w:sz w:val="20"/>
+          <w:szCs w:val="20"/>
+          <w:rtl w:val="0"/>
+        </w:rPr>
+        <w:t xml:space="preserve">Java</w:t>
+      </w:r>
+      <w:r>
+        <w:rPr>
+          <w:rFonts w:ascii="Calibri" w:cs="Calibri" w:eastAsia="Calibri" w:hAnsi="Calibri"/>
+          <w:sz w:val="20"/>
+          <w:szCs w:val="20"/>
+          <w:rtl w:val="0"/>
+        </w:rPr>
+        <w:t xml:space="preserve">. Creative, analytical thinker with excellent logical reasoning ability and superb written communication skills. I am a curious, life-long learner committed to excelling at everything I do.</w:t>
+      </w:r>
+      <w:r>
+        <w:rPr>
+          <w:rFonts w:ascii="Calibri" w:cs="Calibri" w:eastAsia="Calibri" w:hAnsi="Calibri"/>
+          <w:color w:val="ffffff"/>
+          <w:sz w:val="20"/>
+          <w:szCs w:val="20"/>
+          <w:u w:val="single"/>
+          <w:rtl w:val="0"/>
+        </w:rPr>
+        <w:t xml:space="preserve"> .</w:t>
+      </w:r>
+    </w:p>
+    <w:p>
+      <w:pPr>
         <w:pBdr>
           <w:top w:space="0" w:sz="0" w:val="nil"/>
           <w:left w:space="0" w:sz="0" w:val="nil"/>
@@ -2195,10 +2353,27 @@
         </w:pBdr>
         <w:shd w:fill="auto" w:val="clear"/>
         <w:contextualSpacing w:val="0"/>
-        <w:rPr>
-          <w:rFonts w:ascii="Calibri" w:cs="Calibri" w:eastAsia="Calibri" w:hAnsi="Calibri"/>
-          <w:b w:val="1"/>
-          <w:color w:val="38761d"/>
+        <w:jc w:val="left"/>
+        <w:rPr>
+          <w:rFonts w:ascii="Calibri" w:cs="Calibri" w:eastAsia="Calibri" w:hAnsi="Calibri"/>
+          <w:b w:val="1"/>
+          <w:sz w:val="28"/>
+          <w:szCs w:val="28"/>
+        </w:rPr>
+      </w:pPr>
+      <w:r>
+        <w:rPr>
+          <w:rtl w:val="0"/>
+        </w:rPr>
+      </w:r>
+    </w:p>
+    <w:p>
+      <w:pPr>
+        <w:ind w:left="360" w:firstLine="0"/>
+        <w:contextualSpacing w:val="0"/>
+        <w:rPr>
+          <w:rFonts w:ascii="Calibri" w:cs="Calibri" w:eastAsia="Calibri" w:hAnsi="Calibri"/>
+          <w:b w:val="1"/>
           <w:sz w:val="28"/>
           <w:szCs w:val="28"/>
         </w:rPr>
@@ -2234,7 +2409,7 @@
       </w:r>
     </w:p>
     <w:sectPr>
-      <w:footerReference r:id="rId8" w:type="default"/>
+      <w:footerReference r:id="rId9" w:type="default"/>
       <w:pgSz w:h="15840" w:w="12240"/>
       <w:pgMar w:bottom="720" w:top="720" w:left="1080" w:right="1080" w:header="0"/>
       <w:pgNumType w:start="1"/>
@@ -2244,7 +2419,7 @@
 </file>
 
 <file path=word/footer1.xml><?xml version="1.0" encoding="utf-8"?>
-<w:ftr xmlns:mc="http://schemas.openxmlformats.org/markup-compatibility/2006" xmlns:o="urn:schemas-microsoft-com:office:office" xmlns:r="http://schemas.openxmlformats.org/officeDocument/2006/relationships" xmlns:m="http://schemas.openxmlformats.org/officeDocument/2006/math" xmlns:v="urn:schemas-microsoft-com:vml" xmlns:wp="http://schemas.openxmlformats.org/drawingml/2006/wordprocessingDrawing" xmlns:w10="urn:schemas-microsoft-com:office:word" xmlns:w="http://schemas.openxmlformats.org/wordprocessingml/2006/main" xmlns:wne="http://schemas.microsoft.com/office/word/2006/wordml" xmlns:sl="http://schemas.openxmlformats.org/schemaLibrary/2006/main" xmlns:a="http://schemas.openxmlformats.org/drawingml/2006/main" xmlns:pic="http://schemas.openxmlformats.org/drawingml/2006/picture" xmlns:c="http://schemas.openxmlformats.org/drawingml/2006/chart" xmlns:lc="http://schemas.openxmlformats.org/drawingml/2006/lockedCanvas" xmlns:dgm="http://schemas.openxmlformats.org/drawingml/2006/diagram" xmlns:wps="http://schemas.microsoft.com/office/word/2010/wordprocessingShape" xmlns:wpg="http://schemas.microsoft.com/office/word/2010/wordprocessingGroup">
+<w:ftr xmlns:mc="http://schemas.openxmlformats.org/markup-compatibility/2006" xmlns:o="urn:schemas-microsoft-com:office:office" xmlns:r="http://schemas.openxmlformats.org/officeDocument/2006/relationships" xmlns:m="http://schemas.openxmlformats.org/officeDocument/2006/math" xmlns:v="urn:schemas-microsoft-com:vml" xmlns:wp="http://schemas.openxmlformats.org/drawingml/2006/wordprocessingDrawing" xmlns:w10="urn:schemas-microsoft-com:office:word" xmlns:w="http://schemas.openxmlformats.org/wordprocessingml/2006/main" xmlns:wne="http://schemas.microsoft.com/office/word/2006/wordml" xmlns:sl="http://schemas.openxmlformats.org/schemaLibrary/2006/main" xmlns:a="http://schemas.openxmlformats.org/drawingml/2006/main" xmlns:pic="http://schemas.openxmlformats.org/drawingml/2006/picture" xmlns:c="http://schemas.openxmlformats.org/drawingml/2006/chart" xmlns:lc="http://schemas.openxmlformats.org/drawingml/2006/lockedCanvas" xmlns:dgm="http://schemas.openxmlformats.org/drawingml/2006/diagram" xmlns:wps="http://schemas.microsoft.com/office/word/2010/wordprocessingShape" xmlns:wpg="http://schemas.microsoft.com/office/word/2010/wordprocessingGroup" xmlns:w14="http://schemas.microsoft.com/office/word/2010/wordml" xmlns:w15="http://schemas.microsoft.com/office/word/2012/wordml">
   <w:p>
     <w:pPr>
       <w:contextualSpacing w:val="0"/>
@@ -2291,7 +2466,7 @@
 </file>
 
 <file path=word/numbering.xml><?xml version="1.0" encoding="utf-8"?>
-<w:numbering xmlns:mc="http://schemas.openxmlformats.org/markup-compatibility/2006" xmlns:o="urn:schemas-microsoft-com:office:office" xmlns:r="http://schemas.openxmlformats.org/officeDocument/2006/relationships" xmlns:m="http://schemas.openxmlformats.org/officeDocument/2006/math" xmlns:v="urn:schemas-microsoft-com:vml" xmlns:wp="http://schemas.openxmlformats.org/drawingml/2006/wordprocessingDrawing" xmlns:w10="urn:schemas-microsoft-com:office:word" xmlns:w="http://schemas.openxmlformats.org/wordprocessingml/2006/main" xmlns:wne="http://schemas.microsoft.com/office/word/2006/wordml" xmlns:sl="http://schemas.openxmlformats.org/schemaLibrary/2006/main" xmlns:a="http://schemas.openxmlformats.org/drawingml/2006/main" xmlns:pic="http://schemas.openxmlformats.org/drawingml/2006/picture" xmlns:c="http://schemas.openxmlformats.org/drawingml/2006/chart" xmlns:lc="http://schemas.openxmlformats.org/drawingml/2006/lockedCanvas" xmlns:dgm="http://schemas.openxmlformats.org/drawingml/2006/diagram" xmlns:wps="http://schemas.microsoft.com/office/word/2010/wordprocessingShape" xmlns:wpg="http://schemas.microsoft.com/office/word/2010/wordprocessingGroup">
+<w:numbering xmlns:mc="http://schemas.openxmlformats.org/markup-compatibility/2006" xmlns:o="urn:schemas-microsoft-com:office:office" xmlns:r="http://schemas.openxmlformats.org/officeDocument/2006/relationships" xmlns:m="http://schemas.openxmlformats.org/officeDocument/2006/math" xmlns:v="urn:schemas-microsoft-com:vml" xmlns:wp="http://schemas.openxmlformats.org/drawingml/2006/wordprocessingDrawing" xmlns:w10="urn:schemas-microsoft-com:office:word" xmlns:w="http://schemas.openxmlformats.org/wordprocessingml/2006/main" xmlns:wne="http://schemas.microsoft.com/office/word/2006/wordml" xmlns:sl="http://schemas.openxmlformats.org/schemaLibrary/2006/main" xmlns:a="http://schemas.openxmlformats.org/drawingml/2006/main" xmlns:pic="http://schemas.openxmlformats.org/drawingml/2006/picture" xmlns:c="http://schemas.openxmlformats.org/drawingml/2006/chart" xmlns:lc="http://schemas.openxmlformats.org/drawingml/2006/lockedCanvas" xmlns:dgm="http://schemas.openxmlformats.org/drawingml/2006/diagram" xmlns:wps="http://schemas.microsoft.com/office/word/2010/wordprocessingShape" xmlns:wpg="http://schemas.microsoft.com/office/word/2010/wordprocessingGroup" xmlns:w14="http://schemas.microsoft.com/office/word/2010/wordml" xmlns:w15="http://schemas.microsoft.com/office/word/2012/wordml">
   <w:abstractNum w:abstractNumId="1">
     <w:lvl w:ilvl="0">
       <w:start w:val="1"/>
@@ -3221,7 +3396,7 @@
 </file>
 
 <file path=word/styles.xml><?xml version="1.0" encoding="utf-8"?>
-<w:styles xmlns:mc="http://schemas.openxmlformats.org/markup-compatibility/2006" xmlns:o="urn:schemas-microsoft-com:office:office" xmlns:r="http://schemas.openxmlformats.org/officeDocument/2006/relationships" xmlns:m="http://schemas.openxmlformats.org/officeDocument/2006/math" xmlns:v="urn:schemas-microsoft-com:vml" xmlns:wp="http://schemas.openxmlformats.org/drawingml/2006/wordprocessingDrawing" xmlns:w10="urn:schemas-microsoft-com:office:word" xmlns:w="http://schemas.openxmlformats.org/wordprocessingml/2006/main" xmlns:wne="http://schemas.microsoft.com/office/word/2006/wordml" xmlns:sl="http://schemas.openxmlformats.org/schemaLibrary/2006/main" xmlns:a="http://schemas.openxmlformats.org/drawingml/2006/main" xmlns:pic="http://schemas.openxmlformats.org/drawingml/2006/picture" xmlns:c="http://schemas.openxmlformats.org/drawingml/2006/chart" xmlns:lc="http://schemas.openxmlformats.org/drawingml/2006/lockedCanvas" xmlns:dgm="http://schemas.openxmlformats.org/drawingml/2006/diagram" xmlns:wps="http://schemas.microsoft.com/office/word/2010/wordprocessingShape" xmlns:wpg="http://schemas.microsoft.com/office/word/2010/wordprocessingGroup">
+<w:styles xmlns:mc="http://schemas.openxmlformats.org/markup-compatibility/2006" xmlns:o="urn:schemas-microsoft-com:office:office" xmlns:r="http://schemas.openxmlformats.org/officeDocument/2006/relationships" xmlns:m="http://schemas.openxmlformats.org/officeDocument/2006/math" xmlns:v="urn:schemas-microsoft-com:vml" xmlns:wp="http://schemas.openxmlformats.org/drawingml/2006/wordprocessingDrawing" xmlns:w10="urn:schemas-microsoft-com:office:word" xmlns:w="http://schemas.openxmlformats.org/wordprocessingml/2006/main" xmlns:wne="http://schemas.microsoft.com/office/word/2006/wordml" xmlns:sl="http://schemas.openxmlformats.org/schemaLibrary/2006/main" xmlns:a="http://schemas.openxmlformats.org/drawingml/2006/main" xmlns:pic="http://schemas.openxmlformats.org/drawingml/2006/picture" xmlns:c="http://schemas.openxmlformats.org/drawingml/2006/chart" xmlns:lc="http://schemas.openxmlformats.org/drawingml/2006/lockedCanvas" xmlns:dgm="http://schemas.openxmlformats.org/drawingml/2006/diagram" xmlns:wps="http://schemas.microsoft.com/office/word/2010/wordprocessingShape" xmlns:wpg="http://schemas.microsoft.com/office/word/2010/wordprocessingGroup" xmlns:w14="http://schemas.microsoft.com/office/word/2010/wordml" xmlns:w15="http://schemas.microsoft.com/office/word/2012/wordml">
   <w:docDefaults>
     <w:rPrDefault>
       <w:rPr>
